--- a/презентации/План для выступления.docx
+++ b/презентации/План для выступления.docx
@@ -8,18 +8,13 @@
       </w:r>
     </w:p>
     <w:p>
-      <w:pPr>
-        <w:rPr>
-          <w:lang w:val="en-US"/>
-        </w:rPr>
-      </w:pPr>
-      <w:r>
-        <w:t>1 слайд</w:t>
-      </w:r>
-      <w:r>
-        <w:rPr>
-          <w:lang w:val="en-US"/>
-        </w:rPr>
+      <w:r>
+        <w:t>2</w:t>
+      </w:r>
+      <w:r>
+        <w:t xml:space="preserve"> слайд</w:t>
+      </w:r>
+      <w:r>
         <w:t>:</w:t>
       </w:r>
     </w:p>
@@ -33,22 +28,14 @@
         <w:rPr>
           <w:b/>
           <w:bCs/>
-          <w:lang w:val="en-US"/>
-        </w:rPr>
-      </w:pPr>
-      <w:r>
-        <w:rPr>
-          <w:b/>
-          <w:bCs/>
-        </w:rPr>
-        <w:t>Потребность в освоении практических умений</w:t>
-      </w:r>
-      <w:r>
-        <w:rPr>
-          <w:b/>
-          <w:bCs/>
-        </w:rPr>
-        <w:t>:</w:t>
+        </w:rPr>
+      </w:pPr>
+      <w:r>
+        <w:rPr>
+          <w:b/>
+          <w:bCs/>
+        </w:rPr>
+        <w:t>Потребность в освоении практических умений:</w:t>
       </w:r>
     </w:p>
     <w:p>
@@ -227,15 +214,1364 @@
         <w:t>На российском рынке наблюдается дефицит серийно выпускаемых образовательных роботов, разработанных и произведенных в России.</w:t>
       </w:r>
     </w:p>
+    <w:p>
+      <w:pPr>
+        <w:rPr>
+          <w:b/>
+          <w:bCs/>
+        </w:rPr>
+      </w:pPr>
+      <w:r>
+        <w:rPr>
+          <w:b/>
+          <w:bCs/>
+        </w:rPr>
+        <w:t>Слайд 5</w:t>
+      </w:r>
+    </w:p>
+    <w:p>
+      <w:r>
+        <w:t>На основе про анализированных роботов  и возможного их улучшения были выделены следующие технические требования</w:t>
+      </w:r>
+    </w:p>
+    <w:p>
+      <w:pPr>
+        <w:rPr>
+          <w:b/>
+          <w:bCs/>
+        </w:rPr>
+      </w:pPr>
+      <w:r>
+        <w:rPr>
+          <w:b/>
+          <w:bCs/>
+        </w:rPr>
+        <w:t xml:space="preserve">Слайд </w:t>
+      </w:r>
+      <w:r>
+        <w:rPr>
+          <w:b/>
+          <w:bCs/>
+        </w:rPr>
+        <w:t>6</w:t>
+      </w:r>
+    </w:p>
+    <w:p>
+      <w:pPr>
+        <w:pStyle w:val="ac"/>
+      </w:pPr>
+      <w:r>
+        <w:t xml:space="preserve">В рамках данного исследования, являющегося частью проекта по разработке многофункциональной образовательной платформы для изучения </w:t>
+      </w:r>
+      <w:r>
+        <w:lastRenderedPageBreak/>
+        <w:t>принципов взаимодействия с мобильными платформами, будет рассмотрена и решена конкретная задача, демонстрирующая эффективность применения разработанной системы</w:t>
+      </w:r>
+      <w:r>
+        <w:tab/>
+      </w:r>
+    </w:p>
+    <w:p>
+      <w:pPr>
+        <w:pStyle w:val="ac"/>
+      </w:pPr>
+      <w:r>
+        <w:t>Задача состоит в следующем</w:t>
+      </w:r>
+      <w:r>
+        <w:t>:</w:t>
+      </w:r>
+    </w:p>
+    <w:p>
+      <w:pPr>
+        <w:pStyle w:val="ac"/>
+        <w:numPr>
+          <w:ilvl w:val="0"/>
+          <w:numId w:val="3"/>
+        </w:numPr>
+        <w:ind w:left="0" w:firstLine="709"/>
+      </w:pPr>
+      <w:r>
+        <w:t xml:space="preserve">Сначала мобильная платформа передвигается по лабиринту, представленному на рисунке, для построения карты. Затем в лабиринт добавляются в случайные места  пластмассовые кубы с </w:t>
+      </w:r>
+      <w:proofErr w:type="spellStart"/>
+      <w:r>
+        <w:rPr>
+          <w:lang w:val="en-US"/>
+        </w:rPr>
+        <w:t>Aruco</w:t>
+      </w:r>
+      <w:proofErr w:type="spellEnd"/>
+      <w:r>
+        <w:t xml:space="preserve"> </w:t>
+      </w:r>
+      <w:r>
+        <w:t xml:space="preserve">маркерами и робота устанавливают в изначальное положение. </w:t>
+      </w:r>
+    </w:p>
+    <w:p>
+      <w:pPr>
+        <w:pStyle w:val="ac"/>
+        <w:numPr>
+          <w:ilvl w:val="0"/>
+          <w:numId w:val="3"/>
+        </w:numPr>
+        <w:ind w:left="0" w:firstLine="709"/>
+      </w:pPr>
+      <w:r>
+        <w:t>Мобильная платформа перемещается по лабиринту и при обнаружении куба</w:t>
+      </w:r>
+      <w:r>
+        <w:t xml:space="preserve"> при помощи камеры</w:t>
+      </w:r>
+      <w:r>
+        <w:t xml:space="preserve"> подъезжает к нему таким образом, чтобы он оказался в рабочей зоне манипулятора. После этого платформа посылает сигнал для запуска алгоритма манипулятора.</w:t>
+      </w:r>
+    </w:p>
+    <w:p>
+      <w:pPr>
+        <w:pStyle w:val="ac"/>
+        <w:numPr>
+          <w:ilvl w:val="0"/>
+          <w:numId w:val="3"/>
+        </w:numPr>
+        <w:ind w:left="0" w:firstLine="709"/>
+      </w:pPr>
+      <w:r>
+        <w:t>Манипулятор захватывает куб и кладет в лоток установленном на мобильной платформе и затем подает сигнал о дальнейшем движении.</w:t>
+      </w:r>
+    </w:p>
+    <w:p>
+      <w:pPr>
+        <w:pStyle w:val="ac"/>
+        <w:numPr>
+          <w:ilvl w:val="0"/>
+          <w:numId w:val="3"/>
+        </w:numPr>
+        <w:ind w:left="0" w:firstLine="709"/>
+      </w:pPr>
+      <w:r>
+        <w:t>Мобильная платформа передвигается по всему лабиринту исследуя каждую его часть и заканчивает работу по завершению объезда всего лабиринта.</w:t>
+      </w:r>
+    </w:p>
+    <w:p>
+      <w:pPr>
+        <w:pStyle w:val="ac"/>
+      </w:pPr>
+      <w:r>
+        <w:t xml:space="preserve">Лабиринт представляет собой замкнутое пространство с минимальном расстоянием между параллельными стенками 1000 мм. </w:t>
+      </w:r>
+      <w:r>
+        <w:t>В зеленой зоне робот находится в исходном положении.</w:t>
+      </w:r>
+    </w:p>
+    <w:p>
+      <w:pPr>
+        <w:rPr>
+          <w:b/>
+          <w:bCs/>
+        </w:rPr>
+      </w:pPr>
+      <w:r>
+        <w:rPr>
+          <w:b/>
+          <w:bCs/>
+        </w:rPr>
+        <w:t xml:space="preserve">Слайд </w:t>
+      </w:r>
+      <w:r>
+        <w:rPr>
+          <w:b/>
+          <w:bCs/>
+        </w:rPr>
+        <w:t>7</w:t>
+      </w:r>
+    </w:p>
+    <w:p>
+      <w:pPr>
+        <w:pStyle w:val="ac"/>
+      </w:pPr>
+      <w:r>
+        <w:t xml:space="preserve">Представленная блок-схема описывает взаимодействие мобильной платформы и манипулятора в рамках демонстрационной задачи. Последующие разделы посвящены </w:t>
+      </w:r>
+      <w:r>
+        <w:t>более подробному описанию работы мобильной платформы.</w:t>
+      </w:r>
+    </w:p>
+    <w:p>
+      <w:pPr>
+        <w:pStyle w:val="ac"/>
+      </w:pPr>
+      <w:r>
+        <w:t>Синяя часть моя</w:t>
+      </w:r>
+      <w:r>
+        <w:t>, зеленая моего коллеги</w:t>
+      </w:r>
+    </w:p>
+    <w:p>
+      <w:pPr>
+        <w:pStyle w:val="ac"/>
+        <w:ind w:firstLine="0"/>
+        <w:rPr>
+          <w:b/>
+          <w:bCs/>
+        </w:rPr>
+      </w:pPr>
+      <w:r>
+        <w:rPr>
+          <w:b/>
+          <w:bCs/>
+        </w:rPr>
+        <w:t>Слайд 8</w:t>
+      </w:r>
+    </w:p>
+    <w:p>
+      <w:pPr>
+        <w:pStyle w:val="ac"/>
+      </w:pPr>
+      <w:r>
+        <w:t>В качестве движителя для реализации дипломного проекта были выбраны всенаправленные колеса типа «</w:t>
+      </w:r>
+      <w:proofErr w:type="spellStart"/>
+      <w:r>
+        <w:t>Меканум</w:t>
+      </w:r>
+      <w:proofErr w:type="spellEnd"/>
+      <w:r>
+        <w:t>» (</w:t>
+      </w:r>
+      <w:r>
+        <w:t>колеса Илона</w:t>
+      </w:r>
+      <w:r>
+        <w:t xml:space="preserve">). Такое решение обусловлено необходимостью обеспечения высокой маневренности </w:t>
+      </w:r>
+      <w:r>
+        <w:lastRenderedPageBreak/>
+        <w:t xml:space="preserve">и </w:t>
+      </w:r>
+      <w:proofErr w:type="spellStart"/>
+      <w:r>
+        <w:t>всенаправленности</w:t>
+      </w:r>
+      <w:proofErr w:type="spellEnd"/>
+      <w:r>
+        <w:t xml:space="preserve"> движения в условиях лабиринта, а также широким распространением колес </w:t>
+      </w:r>
+      <w:proofErr w:type="spellStart"/>
+      <w:r>
+        <w:t>Меканум</w:t>
+      </w:r>
+      <w:proofErr w:type="spellEnd"/>
+      <w:r>
+        <w:t xml:space="preserve"> в образовательной робототехнике.</w:t>
+      </w:r>
+    </w:p>
+    <w:p>
+      <w:pPr>
+        <w:pStyle w:val="ac"/>
+        <w:ind w:firstLine="0"/>
+      </w:pPr>
+      <w:r>
+        <w:t xml:space="preserve">Колеса </w:t>
+      </w:r>
+      <w:proofErr w:type="spellStart"/>
+      <w:r>
+        <w:t>Меканум</w:t>
+      </w:r>
+      <w:proofErr w:type="spellEnd"/>
+      <w:r>
+        <w:t xml:space="preserve"> представляют собой конструкцию, состоящую из центрального диска с расположенными по окружности роликами, ориентированными под углом 45 градусов к оси вращения колеса</w:t>
+      </w:r>
+    </w:p>
+    <w:p>
+      <w:pPr>
+        <w:pStyle w:val="ac"/>
+        <w:ind w:firstLine="0"/>
+      </w:pPr>
+      <w:r>
+        <w:t xml:space="preserve">При использовании колёс </w:t>
+      </w:r>
+      <w:proofErr w:type="spellStart"/>
+      <w:r>
+        <w:t>Mecanum</w:t>
+      </w:r>
+      <w:proofErr w:type="spellEnd"/>
+      <w:r>
+        <w:t xml:space="preserve"> необходимо учитывать ряд конструктивных ограничений. Для корректной реализации всенаправленного движения колёса должны быть установлены в соответствии с </w:t>
+      </w:r>
+      <w:r>
+        <w:t>представленным рисунком</w:t>
+      </w:r>
+      <w:r>
+        <w:t>, при этом продолжения осей вращения роликов должны пересекаться в центре платформы. Это требование необходимо для точной реализации кинематики движения робота, что будет учтено при дальнейшем проектировании рамы</w:t>
+      </w:r>
+    </w:p>
+    <w:p>
+      <w:pPr>
+        <w:pStyle w:val="ac"/>
+        <w:ind w:firstLine="0"/>
+        <w:rPr>
+          <w:b/>
+          <w:bCs/>
+        </w:rPr>
+      </w:pPr>
+      <w:r>
+        <w:rPr>
+          <w:b/>
+          <w:bCs/>
+        </w:rPr>
+        <w:t>Слайд 9</w:t>
+      </w:r>
+    </w:p>
+    <w:p>
+      <w:pPr>
+        <w:pStyle w:val="ac"/>
+        <w:ind w:firstLine="0"/>
+      </w:pPr>
+      <w:proofErr w:type="spellStart"/>
+      <w:r>
+        <w:t>Синия</w:t>
+      </w:r>
+      <w:proofErr w:type="spellEnd"/>
+      <w:r>
+        <w:t xml:space="preserve"> часть моя, зеленная коллеги</w:t>
+      </w:r>
+    </w:p>
+    <w:p>
+      <w:pPr>
+        <w:pStyle w:val="ac"/>
+      </w:pPr>
+      <w:r>
+        <w:t>Система управления организована по трехуровневой иерархической схеме:</w:t>
+      </w:r>
+    </w:p>
+    <w:p>
+      <w:pPr>
+        <w:pStyle w:val="ac"/>
+      </w:pPr>
+      <w:r>
+        <w:rPr>
+          <w:b/>
+          <w:bCs/>
+        </w:rPr>
+        <w:t>Верхний уровень (управляющий компьютер):</w:t>
+      </w:r>
+      <w:r>
+        <w:t> отвечает за ключевые задачи SLAM-навигации — локализацию и построение карты — с использованием данных лидара</w:t>
+      </w:r>
+      <w:r>
+        <w:t xml:space="preserve"> </w:t>
+      </w:r>
+      <w:r>
+        <w:t>и реализует алгоритмы компьютерного зрения</w:t>
+      </w:r>
+      <w:r>
+        <w:t>. Также управляет приводами через микроконтроллер, определяя требуемое движение</w:t>
+      </w:r>
+      <w:r>
+        <w:t>.</w:t>
+      </w:r>
+    </w:p>
+    <w:p>
+      <w:pPr>
+        <w:pStyle w:val="ac"/>
+      </w:pPr>
+      <w:r>
+        <w:rPr>
+          <w:b/>
+          <w:bCs/>
+        </w:rPr>
+        <w:t>Средний уровень (микроконтроллер):</w:t>
+      </w:r>
+      <w:r>
+        <w:t> выполняет роль связующего звена, обеспечивая взаимодействие между управляющим компьютером и приводами.</w:t>
+      </w:r>
+      <w:r>
+        <w:t xml:space="preserve"> А также собирает данные с датчика ориентации.</w:t>
+      </w:r>
+    </w:p>
+    <w:p>
+      <w:pPr>
+        <w:pStyle w:val="ac"/>
+      </w:pPr>
+      <w:r>
+        <w:rPr>
+          <w:b/>
+          <w:bCs/>
+        </w:rPr>
+        <w:t>Нижний уровень (аппаратная часть):</w:t>
+      </w:r>
+      <w:r>
+        <w:t> состоит из четырех мотор-редукторов постоянного тока с энкодерами, отвечающих за движение, и лидара, обеспечивающего сбор данных об окружающей среде.</w:t>
+      </w:r>
+    </w:p>
+    <w:p>
+      <w:pPr>
+        <w:pStyle w:val="ac"/>
+      </w:pPr>
+      <w:r>
+        <w:t>На функциональной схеме изображены системы управления манипулятора и мобильной платформы</w:t>
+      </w:r>
+      <w:r>
+        <w:t>.</w:t>
+      </w:r>
+    </w:p>
     <w:p/>
     <w:p>
       <w:pPr>
         <w:rPr>
-          <w:color w:val="000000" w:themeColor="text1"/>
-        </w:rPr>
-      </w:pPr>
-    </w:p>
-    <w:p/>
+          <w:b/>
+          <w:bCs/>
+        </w:rPr>
+      </w:pPr>
+      <w:r>
+        <w:rPr>
+          <w:b/>
+          <w:bCs/>
+        </w:rPr>
+        <w:lastRenderedPageBreak/>
+        <w:t>Слайд 10</w:t>
+      </w:r>
+    </w:p>
+    <w:p>
+      <w:pPr>
+        <w:rPr>
+          <w:color w:val="000000" w:themeColor="text1"/>
+        </w:rPr>
+      </w:pPr>
+      <w:r>
+        <w:rPr>
+          <w:color w:val="000000" w:themeColor="text1"/>
+        </w:rPr>
+        <w:t>Характеристики ЭД:</w:t>
+      </w:r>
+    </w:p>
+    <w:p>
+      <w:pPr>
+        <w:rPr>
+          <w:color w:val="000000" w:themeColor="text1"/>
+        </w:rPr>
+      </w:pPr>
+      <w:r>
+        <w:rPr>
+          <w:color w:val="000000" w:themeColor="text1"/>
+        </w:rPr>
+        <w:t xml:space="preserve">Номинальная мощность </w:t>
+      </w:r>
+      <m:oMath>
+        <m:sSub>
+          <m:sSubPr>
+            <m:ctrlPr>
+              <w:rPr>
+                <w:rFonts w:ascii="Cambria Math" w:hAnsi="Cambria Math"/>
+                <w:color w:val="000000" w:themeColor="text1"/>
+              </w:rPr>
+            </m:ctrlPr>
+          </m:sSubPr>
+          <m:e>
+            <m:r>
+              <w:rPr>
+                <w:rFonts w:ascii="Cambria Math" w:hAnsi="Cambria Math"/>
+                <w:color w:val="000000" w:themeColor="text1"/>
+              </w:rPr>
+              <m:t>P</m:t>
+            </m:r>
+          </m:e>
+          <m:sub>
+            <m:r>
+              <m:rPr>
+                <m:sty m:val="p"/>
+              </m:rPr>
+              <w:rPr>
+                <w:rFonts w:ascii="Cambria Math" w:hAnsi="Cambria Math"/>
+                <w:color w:val="000000" w:themeColor="text1"/>
+              </w:rPr>
+              <m:t>ном</m:t>
+            </m:r>
+          </m:sub>
+        </m:sSub>
+        <m:r>
+          <m:rPr>
+            <m:sty m:val="p"/>
+          </m:rPr>
+          <w:rPr>
+            <w:rFonts w:ascii="Cambria Math" w:hAnsi="Cambria Math"/>
+            <w:color w:val="000000" w:themeColor="text1"/>
+          </w:rPr>
+          <m:t>=75 Вт</m:t>
+        </m:r>
+      </m:oMath>
+      <w:r>
+        <w:rPr>
+          <w:color w:val="000000" w:themeColor="text1"/>
+        </w:rPr>
+        <w:t>;</w:t>
+      </w:r>
+    </w:p>
+    <w:p>
+      <w:pPr>
+        <w:rPr>
+          <w:color w:val="000000" w:themeColor="text1"/>
+        </w:rPr>
+      </w:pPr>
+      <w:r>
+        <w:rPr>
+          <w:color w:val="000000" w:themeColor="text1"/>
+        </w:rPr>
+        <w:t xml:space="preserve">Номинальная частота вращения </w:t>
+      </w:r>
+      <m:oMath>
+        <m:sSub>
+          <m:sSubPr>
+            <m:ctrlPr>
+              <w:rPr>
+                <w:rFonts w:ascii="Cambria Math" w:hAnsi="Cambria Math"/>
+                <w:color w:val="000000" w:themeColor="text1"/>
+              </w:rPr>
+            </m:ctrlPr>
+          </m:sSubPr>
+          <m:e>
+            <m:r>
+              <w:rPr>
+                <w:rFonts w:ascii="Cambria Math" w:hAnsi="Cambria Math"/>
+                <w:color w:val="000000" w:themeColor="text1"/>
+              </w:rPr>
+              <m:t>n</m:t>
+            </m:r>
+          </m:e>
+          <m:sub>
+            <m:r>
+              <m:rPr>
+                <m:sty m:val="p"/>
+              </m:rPr>
+              <w:rPr>
+                <w:rFonts w:ascii="Cambria Math" w:hAnsi="Cambria Math"/>
+                <w:color w:val="000000" w:themeColor="text1"/>
+              </w:rPr>
+              <m:t>ном</m:t>
+            </m:r>
+          </m:sub>
+        </m:sSub>
+        <m:r>
+          <m:rPr>
+            <m:sty m:val="p"/>
+          </m:rPr>
+          <w:rPr>
+            <w:rFonts w:ascii="Cambria Math" w:hAnsi="Cambria Math"/>
+            <w:color w:val="000000" w:themeColor="text1"/>
+          </w:rPr>
+          <m:t xml:space="preserve">=6200 </m:t>
+        </m:r>
+        <m:f>
+          <m:fPr>
+            <m:ctrlPr>
+              <w:rPr>
+                <w:rFonts w:ascii="Cambria Math" w:hAnsi="Cambria Math"/>
+                <w:color w:val="000000" w:themeColor="text1"/>
+              </w:rPr>
+            </m:ctrlPr>
+          </m:fPr>
+          <m:num>
+            <m:r>
+              <m:rPr>
+                <m:sty m:val="p"/>
+              </m:rPr>
+              <w:rPr>
+                <w:rFonts w:ascii="Cambria Math" w:hAnsi="Cambria Math"/>
+                <w:color w:val="000000" w:themeColor="text1"/>
+              </w:rPr>
+              <m:t>об</m:t>
+            </m:r>
+          </m:num>
+          <m:den>
+            <m:r>
+              <m:rPr>
+                <m:sty m:val="p"/>
+              </m:rPr>
+              <w:rPr>
+                <w:rFonts w:ascii="Cambria Math" w:hAnsi="Cambria Math"/>
+                <w:color w:val="000000" w:themeColor="text1"/>
+              </w:rPr>
+              <m:t>мин</m:t>
+            </m:r>
+          </m:den>
+        </m:f>
+      </m:oMath>
+      <w:r>
+        <w:rPr>
+          <w:color w:val="000000" w:themeColor="text1"/>
+        </w:rPr>
+        <w:t>;</w:t>
+      </w:r>
+    </w:p>
+    <w:p>
+      <w:pPr>
+        <w:rPr>
+          <w:color w:val="000000" w:themeColor="text1"/>
+        </w:rPr>
+      </w:pPr>
+      <w:r>
+        <w:rPr>
+          <w:color w:val="000000" w:themeColor="text1"/>
+        </w:rPr>
+        <w:t xml:space="preserve">Номинальный момент </w:t>
+      </w:r>
+      <m:oMath>
+        <m:sSub>
+          <m:sSubPr>
+            <m:ctrlPr>
+              <w:rPr>
+                <w:rFonts w:ascii="Cambria Math" w:hAnsi="Cambria Math"/>
+                <w:color w:val="000000" w:themeColor="text1"/>
+              </w:rPr>
+            </m:ctrlPr>
+          </m:sSubPr>
+          <m:e>
+            <m:r>
+              <w:rPr>
+                <w:rFonts w:ascii="Cambria Math" w:hAnsi="Cambria Math"/>
+                <w:color w:val="000000" w:themeColor="text1"/>
+              </w:rPr>
+              <m:t>M</m:t>
+            </m:r>
+          </m:e>
+          <m:sub>
+            <m:r>
+              <m:rPr>
+                <m:sty m:val="p"/>
+              </m:rPr>
+              <w:rPr>
+                <w:rFonts w:ascii="Cambria Math" w:hAnsi="Cambria Math"/>
+                <w:color w:val="000000" w:themeColor="text1"/>
+              </w:rPr>
+              <m:t>ном</m:t>
+            </m:r>
+          </m:sub>
+        </m:sSub>
+        <m:r>
+          <m:rPr>
+            <m:sty m:val="p"/>
+          </m:rPr>
+          <w:rPr>
+            <w:rFonts w:ascii="Cambria Math" w:hAnsi="Cambria Math"/>
+            <w:color w:val="000000" w:themeColor="text1"/>
+          </w:rPr>
+          <m:t>=120 мНм</m:t>
+        </m:r>
+      </m:oMath>
+      <w:r>
+        <w:rPr>
+          <w:color w:val="000000" w:themeColor="text1"/>
+        </w:rPr>
+        <w:t>;</w:t>
+      </w:r>
+    </w:p>
+    <w:p>
+      <w:pPr>
+        <w:rPr>
+          <w:color w:val="000000" w:themeColor="text1"/>
+        </w:rPr>
+      </w:pPr>
+      <w:r>
+        <w:rPr>
+          <w:color w:val="000000" w:themeColor="text1"/>
+        </w:rPr>
+        <w:t xml:space="preserve">Напряжение </w:t>
+      </w:r>
+      <m:oMath>
+        <m:r>
+          <w:rPr>
+            <w:rFonts w:ascii="Cambria Math" w:hAnsi="Cambria Math"/>
+            <w:color w:val="000000" w:themeColor="text1"/>
+          </w:rPr>
+          <m:t>V</m:t>
+        </m:r>
+        <m:r>
+          <m:rPr>
+            <m:sty m:val="p"/>
+          </m:rPr>
+          <w:rPr>
+            <w:rFonts w:ascii="Cambria Math" w:hAnsi="Cambria Math"/>
+            <w:color w:val="000000" w:themeColor="text1"/>
+          </w:rPr>
+          <m:t>=24 В</m:t>
+        </m:r>
+      </m:oMath>
+      <w:r>
+        <w:rPr>
+          <w:color w:val="000000" w:themeColor="text1"/>
+        </w:rPr>
+        <w:t>;</w:t>
+      </w:r>
+    </w:p>
+    <w:p>
+      <w:pPr>
+        <w:rPr>
+          <w:color w:val="000000" w:themeColor="text1"/>
+        </w:rPr>
+      </w:pPr>
+      <w:r>
+        <w:rPr>
+          <w:color w:val="000000" w:themeColor="text1"/>
+        </w:rPr>
+        <w:t xml:space="preserve">Номинальный ток </w:t>
+      </w:r>
+      <m:oMath>
+        <m:r>
+          <w:rPr>
+            <w:rFonts w:ascii="Cambria Math" w:hAnsi="Cambria Math"/>
+            <w:color w:val="000000" w:themeColor="text1"/>
+          </w:rPr>
+          <m:t>I</m:t>
+        </m:r>
+        <m:r>
+          <m:rPr>
+            <m:sty m:val="p"/>
+          </m:rPr>
+          <w:rPr>
+            <w:rFonts w:ascii="Cambria Math" w:hAnsi="Cambria Math"/>
+            <w:color w:val="000000" w:themeColor="text1"/>
+          </w:rPr>
+          <m:t>=9 А</m:t>
+        </m:r>
+      </m:oMath>
+      <w:r>
+        <w:rPr>
+          <w:color w:val="000000" w:themeColor="text1"/>
+        </w:rPr>
+        <w:t>;</w:t>
+      </w:r>
+    </w:p>
+    <w:p>
+      <w:pPr>
+        <w:rPr>
+          <w:color w:val="000000" w:themeColor="text1"/>
+        </w:rPr>
+      </w:pPr>
+      <w:r>
+        <w:rPr>
+          <w:color w:val="000000" w:themeColor="text1"/>
+        </w:rPr>
+        <w:t xml:space="preserve">Максимальный ток </w:t>
+      </w:r>
+      <m:oMath>
+        <m:r>
+          <w:rPr>
+            <w:rFonts w:ascii="Cambria Math" w:hAnsi="Cambria Math"/>
+            <w:color w:val="000000" w:themeColor="text1"/>
+          </w:rPr>
+          <m:t>I</m:t>
+        </m:r>
+        <m:r>
+          <m:rPr>
+            <m:sty m:val="p"/>
+          </m:rPr>
+          <w:rPr>
+            <w:rFonts w:ascii="Cambria Math" w:hAnsi="Cambria Math"/>
+            <w:color w:val="000000" w:themeColor="text1"/>
+          </w:rPr>
+          <m:t>=2</m:t>
+        </m:r>
+        <m:r>
+          <w:rPr>
+            <w:rFonts w:ascii="Cambria Math" w:hAnsi="Cambria Math"/>
+            <w:color w:val="000000" w:themeColor="text1"/>
+          </w:rPr>
+          <m:t>4</m:t>
+        </m:r>
+        <m:r>
+          <m:rPr>
+            <m:sty m:val="p"/>
+          </m:rPr>
+          <w:rPr>
+            <w:rFonts w:ascii="Cambria Math" w:hAnsi="Cambria Math"/>
+            <w:color w:val="000000" w:themeColor="text1"/>
+          </w:rPr>
+          <m:t xml:space="preserve"> А</m:t>
+        </m:r>
+      </m:oMath>
+      <w:r>
+        <w:rPr>
+          <w:color w:val="000000" w:themeColor="text1"/>
+        </w:rPr>
+        <w:t>;</w:t>
+      </w:r>
+    </w:p>
+    <w:p>
+      <w:pPr>
+        <w:rPr>
+          <w:color w:val="000000" w:themeColor="text1"/>
+        </w:rPr>
+      </w:pPr>
+      <w:r>
+        <w:rPr>
+          <w:color w:val="000000" w:themeColor="text1"/>
+        </w:rPr>
+        <w:t>Характеристики планетарного редуктора:</w:t>
+      </w:r>
+    </w:p>
+    <w:p>
+      <w:pPr>
+        <w:rPr>
+          <w:color w:val="000000" w:themeColor="text1"/>
+        </w:rPr>
+      </w:pPr>
+      <w:r>
+        <w:rPr>
+          <w:color w:val="000000" w:themeColor="text1"/>
+        </w:rPr>
+        <w:t>Передаточное число: 1:25;</w:t>
+      </w:r>
+    </w:p>
+    <w:p>
+      <w:pPr>
+        <w:rPr>
+          <w:color w:val="000000" w:themeColor="text1"/>
+        </w:rPr>
+      </w:pPr>
+      <w:r>
+        <w:rPr>
+          <w:color w:val="000000" w:themeColor="text1"/>
+        </w:rPr>
+        <w:t>Из каталога производителя был выбран инкрементный магнитный энкодер с разрешением 425 импульсов на оборот. Указанный энкодер установлен непосредственно на валу двигателя.</w:t>
+      </w:r>
+    </w:p>
+    <w:p>
+      <w:pPr>
+        <w:rPr>
+          <w:color w:val="000000" w:themeColor="text1"/>
+        </w:rPr>
+      </w:pPr>
+      <w:r>
+        <w:rPr>
+          <w:color w:val="000000" w:themeColor="text1"/>
+        </w:rPr>
+        <w:t xml:space="preserve">Драйвер PWM Motor Driver </w:t>
+      </w:r>
+      <w:proofErr w:type="spellStart"/>
+      <w:r>
+        <w:rPr>
+          <w:color w:val="000000" w:themeColor="text1"/>
+        </w:rPr>
+        <w:t>Module</w:t>
+      </w:r>
+      <w:proofErr w:type="spellEnd"/>
+      <w:r>
+        <w:rPr>
+          <w:color w:val="000000" w:themeColor="text1"/>
+        </w:rPr>
+        <w:t xml:space="preserve"> – выполняет преобразование низковольтных управляющих сигналов, поступающих от микроконтроллера, в высоковольтные и сильноточные сигналы, необходимые для обеспечения питания электродвигателя.</w:t>
+      </w:r>
+    </w:p>
+    <w:p>
+      <w:pPr>
+        <w:rPr>
+          <w:color w:val="000000" w:themeColor="text1"/>
+        </w:rPr>
+      </w:pPr>
+      <w:r>
+        <w:rPr>
+          <w:color w:val="000000" w:themeColor="text1"/>
+        </w:rPr>
+        <w:t>Питание мобильной платформы будет производиться за счет 2 аккумулятор с номинальным напряжением 22,2 вольта соединенных параллельно.</w:t>
+      </w:r>
+    </w:p>
+    <w:p>
+      <w:pPr>
+        <w:rPr>
+          <w:color w:val="000000" w:themeColor="text1"/>
+        </w:rPr>
+      </w:pPr>
+      <w:r>
+        <w:rPr>
+          <w:color w:val="000000" w:themeColor="text1"/>
+        </w:rPr>
+        <w:t>HRB 6S 6000 — это литий-полимерный (</w:t>
+      </w:r>
+      <w:proofErr w:type="spellStart"/>
+      <w:r>
+        <w:rPr>
+          <w:color w:val="000000" w:themeColor="text1"/>
+        </w:rPr>
+        <w:t>LiPo</w:t>
+      </w:r>
+      <w:proofErr w:type="spellEnd"/>
+      <w:r>
+        <w:rPr>
+          <w:color w:val="000000" w:themeColor="text1"/>
+        </w:rPr>
+        <w:t>) аккумулятор.</w:t>
+      </w:r>
+    </w:p>
+    <w:p>
+      <w:pPr>
+        <w:rPr>
+          <w:color w:val="000000" w:themeColor="text1"/>
+        </w:rPr>
+      </w:pPr>
+      <w:r>
+        <w:rPr>
+          <w:color w:val="000000" w:themeColor="text1"/>
+        </w:rPr>
+        <w:t>Вес: 150 г (одного колеса)</w:t>
+      </w:r>
+    </w:p>
+    <w:p>
+      <w:pPr>
+        <w:rPr>
+          <w:color w:val="000000" w:themeColor="text1"/>
+        </w:rPr>
+      </w:pPr>
+      <w:r>
+        <w:rPr>
+          <w:color w:val="000000" w:themeColor="text1"/>
+        </w:rPr>
+        <w:t>Диаметр внешнего колеса: 97 мм.</w:t>
+      </w:r>
+    </w:p>
+    <w:p>
+      <w:pPr>
+        <w:rPr>
+          <w:color w:val="000000" w:themeColor="text1"/>
+        </w:rPr>
+      </w:pPr>
+      <w:r>
+        <w:rPr>
+          <w:color w:val="000000" w:themeColor="text1"/>
+        </w:rPr>
+        <w:t>Несущая способность: выдерживает 25 кг (четырех вместе)</w:t>
+      </w:r>
+    </w:p>
+    <w:p>
+      <w:pPr>
+        <w:rPr>
+          <w:color w:val="000000" w:themeColor="text1"/>
+        </w:rPr>
+      </w:pPr>
+      <w:r>
+        <w:rPr>
+          <w:color w:val="000000" w:themeColor="text1"/>
+        </w:rPr>
+        <w:t>RP-</w:t>
+      </w:r>
+      <w:proofErr w:type="spellStart"/>
+      <w:r>
+        <w:rPr>
+          <w:color w:val="000000" w:themeColor="text1"/>
+        </w:rPr>
+        <w:t>Lidar</w:t>
+      </w:r>
+      <w:proofErr w:type="spellEnd"/>
+      <w:r>
+        <w:rPr>
+          <w:color w:val="000000" w:themeColor="text1"/>
+        </w:rPr>
+        <w:t xml:space="preserve"> A1 — это недорогой 2D-лидар, предназначенный для сканирования окружающей среды и создания карт местности в реальном времени. Он часто используется в робототехнике, навигации и картографии. Вот основные характеристики RP-</w:t>
+      </w:r>
+      <w:proofErr w:type="spellStart"/>
+      <w:r>
+        <w:rPr>
+          <w:color w:val="000000" w:themeColor="text1"/>
+        </w:rPr>
+        <w:t>Lidar</w:t>
+      </w:r>
+      <w:proofErr w:type="spellEnd"/>
+      <w:r>
+        <w:rPr>
+          <w:color w:val="000000" w:themeColor="text1"/>
+        </w:rPr>
+        <w:t xml:space="preserve"> A1:</w:t>
+      </w:r>
+    </w:p>
+    <w:p>
+      <w:pPr>
+        <w:rPr>
+          <w:color w:val="000000" w:themeColor="text1"/>
+        </w:rPr>
+      </w:pPr>
+      <w:r>
+        <w:rPr>
+          <w:b/>
+          <w:bCs/>
+          <w:color w:val="000000" w:themeColor="text1"/>
+        </w:rPr>
+        <w:t>Принцип работы:</w:t>
+      </w:r>
+      <w:r>
+        <w:rPr>
+          <w:color w:val="000000" w:themeColor="text1"/>
+        </w:rPr>
+        <w:t xml:space="preserve"> Time </w:t>
+      </w:r>
+      <w:proofErr w:type="spellStart"/>
+      <w:r>
+        <w:rPr>
+          <w:color w:val="000000" w:themeColor="text1"/>
+        </w:rPr>
+        <w:t>of</w:t>
+      </w:r>
+      <w:proofErr w:type="spellEnd"/>
+      <w:r>
+        <w:rPr>
+          <w:color w:val="000000" w:themeColor="text1"/>
+        </w:rPr>
+        <w:t xml:space="preserve"> </w:t>
+      </w:r>
+      <w:proofErr w:type="spellStart"/>
+      <w:r>
+        <w:rPr>
+          <w:color w:val="000000" w:themeColor="text1"/>
+        </w:rPr>
+        <w:t>Flight</w:t>
+      </w:r>
+      <w:proofErr w:type="spellEnd"/>
+      <w:r>
+        <w:rPr>
+          <w:color w:val="000000" w:themeColor="text1"/>
+        </w:rPr>
+        <w:t xml:space="preserve"> (</w:t>
+      </w:r>
+      <w:proofErr w:type="spellStart"/>
+      <w:r>
+        <w:rPr>
+          <w:color w:val="000000" w:themeColor="text1"/>
+        </w:rPr>
+        <w:t>ToF</w:t>
+      </w:r>
+      <w:proofErr w:type="spellEnd"/>
+      <w:r>
+        <w:rPr>
+          <w:color w:val="000000" w:themeColor="text1"/>
+        </w:rPr>
+        <w:t>) — измерение времени прохождения лазерного луча до объекта и обратно.</w:t>
+      </w:r>
+    </w:p>
+    <w:p>
+      <w:pPr>
+        <w:rPr>
+          <w:color w:val="000000" w:themeColor="text1"/>
+        </w:rPr>
+      </w:pPr>
+      <w:r>
+        <w:rPr>
+          <w:b/>
+          <w:bCs/>
+          <w:color w:val="000000" w:themeColor="text1"/>
+        </w:rPr>
+        <w:t>Диапазон сканирования:</w:t>
+      </w:r>
+      <w:r>
+        <w:rPr>
+          <w:color w:val="000000" w:themeColor="text1"/>
+        </w:rPr>
+        <w:t> 0,15–12 метров (в зависимости от отражающей способности поверхности).</w:t>
+      </w:r>
+    </w:p>
+    <w:p>
+      <w:pPr>
+        <w:rPr>
+          <w:color w:val="000000" w:themeColor="text1"/>
+        </w:rPr>
+      </w:pPr>
+      <w:r>
+        <w:rPr>
+          <w:b/>
+          <w:bCs/>
+          <w:color w:val="000000" w:themeColor="text1"/>
+        </w:rPr>
+        <w:t>Частота сканирования:</w:t>
+      </w:r>
+      <w:r>
+        <w:rPr>
+          <w:color w:val="000000" w:themeColor="text1"/>
+        </w:rPr>
+        <w:t> 5,5 Гц (оборотов в секунду).</w:t>
+      </w:r>
+    </w:p>
+    <w:p>
+      <w:pPr>
+        <w:rPr>
+          <w:color w:val="000000" w:themeColor="text1"/>
+        </w:rPr>
+      </w:pPr>
+      <w:r>
+        <w:rPr>
+          <w:b/>
+          <w:bCs/>
+          <w:color w:val="000000" w:themeColor="text1"/>
+        </w:rPr>
+        <w:lastRenderedPageBreak/>
+        <w:t>Угловое разрешение:</w:t>
+      </w:r>
+      <w:r>
+        <w:rPr>
+          <w:color w:val="000000" w:themeColor="text1"/>
+        </w:rPr>
+        <w:t> около 1 градуса (зависит от частоты сканирования и скорости вращения).</w:t>
+      </w:r>
+    </w:p>
+    <w:p>
+      <w:pPr>
+        <w:rPr>
+          <w:color w:val="000000" w:themeColor="text1"/>
+        </w:rPr>
+      </w:pPr>
+      <w:r>
+        <w:rPr>
+          <w:b/>
+          <w:bCs/>
+          <w:color w:val="000000" w:themeColor="text1"/>
+        </w:rPr>
+        <w:t>Количество измерений в секунду:</w:t>
+      </w:r>
+      <w:r>
+        <w:rPr>
+          <w:color w:val="000000" w:themeColor="text1"/>
+        </w:rPr>
+        <w:t> около 2000–4000 точек в секунду (зависит от скорости вращения).</w:t>
+      </w:r>
+    </w:p>
+    <w:p>
+      <w:pPr>
+        <w:rPr>
+          <w:color w:val="000000" w:themeColor="text1"/>
+        </w:rPr>
+      </w:pPr>
+      <w:r>
+        <w:rPr>
+          <w:b/>
+          <w:bCs/>
+          <w:color w:val="000000" w:themeColor="text1"/>
+        </w:rPr>
+        <w:t>Длина волны лазера:</w:t>
+      </w:r>
+      <w:r>
+        <w:rPr>
+          <w:color w:val="000000" w:themeColor="text1"/>
+        </w:rPr>
+        <w:t> 780 нм (инфракрасный, невидимый).</w:t>
+      </w:r>
+    </w:p>
+    <w:p>
+      <w:pPr>
+        <w:pStyle w:val="ac"/>
+      </w:pPr>
+      <w:r>
+        <w:t xml:space="preserve">В систему SLAM-навигации будет интегрирована дополнительная </w:t>
+      </w:r>
+      <w:proofErr w:type="spellStart"/>
+      <w:r>
+        <w:t>одометрия</w:t>
+      </w:r>
+      <w:proofErr w:type="spellEnd"/>
+      <w:r>
+        <w:t xml:space="preserve"> на базе датчиков ориентации для повышения точности оценки траектории и минимизации дрейфа.</w:t>
+      </w:r>
+    </w:p>
+    <w:p>
+      <w:pPr>
+        <w:pStyle w:val="ac"/>
+      </w:pPr>
+      <w:r>
+        <w:rPr>
+          <w:lang w:val="en-US"/>
+        </w:rPr>
+        <w:t>BNO</w:t>
+      </w:r>
+      <w:r>
+        <w:t xml:space="preserve">055 - это 9-осевой (акселерометр, гироскоп и магнитометр). Его ключевая особенность - встроенный микроконтроллер и алгоритм </w:t>
+      </w:r>
+      <w:proofErr w:type="spellStart"/>
+      <w:r>
+        <w:t>Sensor</w:t>
+      </w:r>
+      <w:proofErr w:type="spellEnd"/>
+      <w:r>
+        <w:t xml:space="preserve"> Fusion, который предоставляет готовые данные об ориентации</w:t>
+      </w:r>
+      <w:r>
+        <w:t xml:space="preserve"> </w:t>
+      </w:r>
+      <w:r>
+        <w:t>без необходимости сложной обработки данных с отдельных сенсоров. Вот основные технические характеристики BNO055:</w:t>
+      </w:r>
+    </w:p>
+    <w:p>
+      <w:r>
+        <w:t xml:space="preserve">Монте </w:t>
+      </w:r>
+      <w:proofErr w:type="spellStart"/>
+      <w:r>
+        <w:t>карло</w:t>
+      </w:r>
+      <w:proofErr w:type="spellEnd"/>
+    </w:p>
+    <w:p>
+      <w:pPr>
+        <w:rPr>
+          <w:b/>
+          <w:bCs/>
+        </w:rPr>
+      </w:pPr>
+    </w:p>
+    <w:p>
+      <w:pPr>
+        <w:rPr>
+          <w:b/>
+          <w:bCs/>
+        </w:rPr>
+      </w:pPr>
+      <w:r>
+        <w:rPr>
+          <w:b/>
+          <w:bCs/>
+        </w:rPr>
+        <w:t>Слайд 11</w:t>
+      </w:r>
+    </w:p>
+    <w:p>
+      <w:pPr>
+        <w:rPr>
+          <w:color w:val="000000" w:themeColor="text1"/>
+        </w:rPr>
+      </w:pPr>
+      <w:r>
+        <w:rPr>
+          <w:noProof/>
+        </w:rPr>
+        <w:lastRenderedPageBreak/>
+        <w:drawing>
+          <wp:inline distT="0" distB="0" distL="0" distR="0" wp14:anchorId="0C78BCCC" wp14:editId="3F981434">
+            <wp:extent cx="3331845" cy="4700198"/>
+            <wp:effectExtent l="0" t="0" r="1905" b="5715"/>
+            <wp:docPr id="1293502197" name="Рисунок 1" descr="Изображение выглядит как текст, чек, Параллельный, число&#10;&#10;Контент, сгенерированный ИИ, может содержать ошибки."/>
+            <wp:cNvGraphicFramePr>
+              <a:graphicFrameLocks xmlns:a="http://schemas.openxmlformats.org/drawingml/2006/main" noChangeAspect="1"/>
+            </wp:cNvGraphicFramePr>
+            <a:graphic xmlns:a="http://schemas.openxmlformats.org/drawingml/2006/main">
+              <a:graphicData uri="http://schemas.openxmlformats.org/drawingml/2006/picture">
+                <pic:pic xmlns:pic="http://schemas.openxmlformats.org/drawingml/2006/picture">
+                  <pic:nvPicPr>
+                    <pic:cNvPr id="1293502197" name="Рисунок 1" descr="Изображение выглядит как текст, чек, Параллельный, число&#10;&#10;Контент, сгенерированный ИИ, может содержать ошибки."/>
+                    <pic:cNvPicPr/>
+                  </pic:nvPicPr>
+                  <pic:blipFill>
+                    <a:blip r:embed="rId5"/>
+                    <a:stretch>
+                      <a:fillRect/>
+                    </a:stretch>
+                  </pic:blipFill>
+                  <pic:spPr>
+                    <a:xfrm>
+                      <a:off x="0" y="0"/>
+                      <a:ext cx="3339540" cy="4711053"/>
+                    </a:xfrm>
+                    <a:prstGeom prst="rect">
+                      <a:avLst/>
+                    </a:prstGeom>
+                  </pic:spPr>
+                </pic:pic>
+              </a:graphicData>
+            </a:graphic>
+          </wp:inline>
+        </w:drawing>
+      </w:r>
+    </w:p>
+    <w:p>
+      <w:pPr>
+        <w:rPr>
+          <w:b/>
+          <w:bCs/>
+        </w:rPr>
+      </w:pPr>
+      <w:r>
+        <w:rPr>
+          <w:b/>
+          <w:bCs/>
+        </w:rPr>
+        <w:t>Слайд 12</w:t>
+      </w:r>
+    </w:p>
+    <w:p>
+      <w:pPr>
+        <w:pStyle w:val="ac"/>
+      </w:pPr>
+      <w:r>
+        <w:t>Основой конструкции является рама, выполненная из алюминиевого конструкционного профиля. Преимущества использования такого профиля заключаются в его лёгкости и высокой прочности, что обеспечивает устойчивость и долговечность конструкции. </w:t>
+      </w:r>
+      <w:r>
+        <w:t>.</w:t>
+      </w:r>
+      <w:r>
+        <w:t xml:space="preserve"> </w:t>
+      </w:r>
+      <w:r>
+        <w:t>Кроме того, выбор алюминиевого профиля обусловлен простотой монтажа дополнительных элементов, а также удобством сборки и разборки рамы, поскольку все компоненты соединяются с помощью Т-образных гаек. Элементы рамы скрепляются между собой при помощи скоб, болтов и Т-гаек, что обеспечивает надёжность и жёсткость конструкции.</w:t>
+      </w:r>
+    </w:p>
+    <w:p>
+      <w:pPr>
+        <w:pStyle w:val="ac"/>
+      </w:pPr>
+      <w:r>
+        <w:t xml:space="preserve">Все элементы управления, включая управляющий компьютер, микроконтроллер и драйвер электродвигателя, гальванически развязаны от конструкции робота. Это достигается за счёт использования </w:t>
+      </w:r>
+      <w:r>
+        <w:t>диэлектрических</w:t>
+      </w:r>
+      <w:r>
+        <w:t xml:space="preserve"> втулок, которые соединяют элементы управления с рамой.</w:t>
+      </w:r>
+    </w:p>
+    <w:p>
+      <w:pPr>
+        <w:rPr>
+          <w:b/>
+          <w:bCs/>
+        </w:rPr>
+      </w:pPr>
+      <w:r>
+        <w:rPr>
+          <w:b/>
+          <w:bCs/>
+        </w:rPr>
+        <w:lastRenderedPageBreak/>
+        <w:t xml:space="preserve">Слайд 14 </w:t>
+      </w:r>
+    </w:p>
+    <w:p>
+      <w:pPr>
+        <w:rPr>
+          <w:b/>
+          <w:bCs/>
+        </w:rPr>
+      </w:pPr>
+      <w:r>
+        <w:rPr>
+          <w:b/>
+          <w:bCs/>
+        </w:rPr>
+        <w:t>……</w:t>
+      </w:r>
+      <w:proofErr w:type="spellStart"/>
+      <w:r>
+        <w:rPr>
+          <w:b/>
+          <w:bCs/>
+        </w:rPr>
+        <w:t>уттку</w:t>
+      </w:r>
+      <w:proofErr w:type="spellEnd"/>
+      <w:r>
+        <w:rPr>
+          <w:b/>
+          <w:bCs/>
+        </w:rPr>
+        <w:t xml:space="preserve"> Готов к вашим вопросом</w:t>
+      </w:r>
+    </w:p>
     <w:sectPr>
       <w:pgSz w:w="11906" w:h="16838"/>
       <w:pgMar w:top="1134" w:right="850" w:bottom="1134" w:left="1701" w:header="708" w:footer="708" w:gutter="0"/>
@@ -501,11 +1837,127 @@
       </w:pPr>
     </w:lvl>
   </w:abstractNum>
+  <w:abstractNum w:abstractNumId="2" w15:restartNumberingAfterBreak="0">
+    <w:nsid w:val="5F9E0680"/>
+    <w:multiLevelType w:val="hybridMultilevel"/>
+    <w:tmpl w:val="7046CBE2"/>
+    <w:lvl w:ilvl="0" w:tplc="04190001">
+      <w:start w:val="1"/>
+      <w:numFmt w:val="bullet"/>
+      <w:lvlText w:val=""/>
+      <w:lvlJc w:val="left"/>
+      <w:pPr>
+        <w:ind w:left="1429" w:hanging="360"/>
+      </w:pPr>
+      <w:rPr>
+        <w:rFonts w:ascii="Symbol" w:hAnsi="Symbol" w:hint="default"/>
+      </w:rPr>
+    </w:lvl>
+    <w:lvl w:ilvl="1" w:tplc="04190003" w:tentative="1">
+      <w:start w:val="1"/>
+      <w:numFmt w:val="bullet"/>
+      <w:lvlText w:val="o"/>
+      <w:lvlJc w:val="left"/>
+      <w:pPr>
+        <w:ind w:left="2149" w:hanging="360"/>
+      </w:pPr>
+      <w:rPr>
+        <w:rFonts w:ascii="Courier New" w:hAnsi="Courier New" w:cs="Courier New" w:hint="default"/>
+      </w:rPr>
+    </w:lvl>
+    <w:lvl w:ilvl="2" w:tplc="04190005" w:tentative="1">
+      <w:start w:val="1"/>
+      <w:numFmt w:val="bullet"/>
+      <w:lvlText w:val=""/>
+      <w:lvlJc w:val="left"/>
+      <w:pPr>
+        <w:ind w:left="2869" w:hanging="360"/>
+      </w:pPr>
+      <w:rPr>
+        <w:rFonts w:ascii="Wingdings" w:hAnsi="Wingdings" w:hint="default"/>
+      </w:rPr>
+    </w:lvl>
+    <w:lvl w:ilvl="3" w:tplc="04190001" w:tentative="1">
+      <w:start w:val="1"/>
+      <w:numFmt w:val="bullet"/>
+      <w:lvlText w:val=""/>
+      <w:lvlJc w:val="left"/>
+      <w:pPr>
+        <w:ind w:left="3589" w:hanging="360"/>
+      </w:pPr>
+      <w:rPr>
+        <w:rFonts w:ascii="Symbol" w:hAnsi="Symbol" w:hint="default"/>
+      </w:rPr>
+    </w:lvl>
+    <w:lvl w:ilvl="4" w:tplc="04190003" w:tentative="1">
+      <w:start w:val="1"/>
+      <w:numFmt w:val="bullet"/>
+      <w:lvlText w:val="o"/>
+      <w:lvlJc w:val="left"/>
+      <w:pPr>
+        <w:ind w:left="4309" w:hanging="360"/>
+      </w:pPr>
+      <w:rPr>
+        <w:rFonts w:ascii="Courier New" w:hAnsi="Courier New" w:cs="Courier New" w:hint="default"/>
+      </w:rPr>
+    </w:lvl>
+    <w:lvl w:ilvl="5" w:tplc="04190005" w:tentative="1">
+      <w:start w:val="1"/>
+      <w:numFmt w:val="bullet"/>
+      <w:lvlText w:val=""/>
+      <w:lvlJc w:val="left"/>
+      <w:pPr>
+        <w:ind w:left="5029" w:hanging="360"/>
+      </w:pPr>
+      <w:rPr>
+        <w:rFonts w:ascii="Wingdings" w:hAnsi="Wingdings" w:hint="default"/>
+      </w:rPr>
+    </w:lvl>
+    <w:lvl w:ilvl="6" w:tplc="04190001" w:tentative="1">
+      <w:start w:val="1"/>
+      <w:numFmt w:val="bullet"/>
+      <w:lvlText w:val=""/>
+      <w:lvlJc w:val="left"/>
+      <w:pPr>
+        <w:ind w:left="5749" w:hanging="360"/>
+      </w:pPr>
+      <w:rPr>
+        <w:rFonts w:ascii="Symbol" w:hAnsi="Symbol" w:hint="default"/>
+      </w:rPr>
+    </w:lvl>
+    <w:lvl w:ilvl="7" w:tplc="04190003" w:tentative="1">
+      <w:start w:val="1"/>
+      <w:numFmt w:val="bullet"/>
+      <w:lvlText w:val="o"/>
+      <w:lvlJc w:val="left"/>
+      <w:pPr>
+        <w:ind w:left="6469" w:hanging="360"/>
+      </w:pPr>
+      <w:rPr>
+        <w:rFonts w:ascii="Courier New" w:hAnsi="Courier New" w:cs="Courier New" w:hint="default"/>
+      </w:rPr>
+    </w:lvl>
+    <w:lvl w:ilvl="8" w:tplc="04190005" w:tentative="1">
+      <w:start w:val="1"/>
+      <w:numFmt w:val="bullet"/>
+      <w:lvlText w:val=""/>
+      <w:lvlJc w:val="left"/>
+      <w:pPr>
+        <w:ind w:left="7189" w:hanging="360"/>
+      </w:pPr>
+      <w:rPr>
+        <w:rFonts w:ascii="Wingdings" w:hAnsi="Wingdings" w:hint="default"/>
+      </w:rPr>
+    </w:lvl>
+  </w:abstractNum>
   <w:num w:numId="1" w16cid:durableId="986864306">
     <w:abstractNumId w:val="1"/>
   </w:num>
   <w:num w:numId="2" w16cid:durableId="482506817">
     <w:abstractNumId w:val="0"/>
+  </w:num>
+  <w:num w:numId="3" w16cid:durableId="1690714011">
+    <w:abstractNumId w:val="2"/>
   </w:num>
 </w:numbering>
 </file>
@@ -910,6 +2362,7 @@
   <w:style w:type="paragraph" w:default="1" w:styleId="a">
     <w:name w:val="Normal"/>
     <w:qFormat/>
+    <w:rsid w:val="000B0EC3"/>
   </w:style>
   <w:style w:type="paragraph" w:styleId="1">
     <w:name w:val="heading 1"/>
@@ -1424,6 +2877,38 @@
       <w:smallCaps/>
       <w:color w:val="0F4761" w:themeColor="accent1" w:themeShade="BF"/>
       <w:spacing w:val="5"/>
+    </w:rPr>
+  </w:style>
+  <w:style w:type="paragraph" w:customStyle="1" w:styleId="ac">
+    <w:name w:val="Диплом основной"/>
+    <w:basedOn w:val="a"/>
+    <w:link w:val="ad"/>
+    <w:qFormat/>
+    <w:rsid w:val="004D525E"/>
+    <w:pPr>
+      <w:spacing w:after="0" w:line="360" w:lineRule="auto"/>
+      <w:ind w:firstLine="709"/>
+      <w:jc w:val="both"/>
+    </w:pPr>
+    <w:rPr>
+      <w:rFonts w:ascii="Times New Roman" w:eastAsia="Times New Roman" w:hAnsi="Times New Roman" w:cs="Times New Roman"/>
+      <w:kern w:val="0"/>
+      <w:sz w:val="28"/>
+      <w:lang w:eastAsia="ru-RU"/>
+      <w14:ligatures w14:val="none"/>
+    </w:rPr>
+  </w:style>
+  <w:style w:type="character" w:customStyle="1" w:styleId="ad">
+    <w:name w:val="Диплом основной Знак"/>
+    <w:basedOn w:val="a0"/>
+    <w:link w:val="ac"/>
+    <w:rsid w:val="004D525E"/>
+    <w:rPr>
+      <w:rFonts w:ascii="Times New Roman" w:eastAsia="Times New Roman" w:hAnsi="Times New Roman" w:cs="Times New Roman"/>
+      <w:kern w:val="0"/>
+      <w:sz w:val="28"/>
+      <w:lang w:eastAsia="ru-RU"/>
+      <w14:ligatures w14:val="none"/>
     </w:rPr>
   </w:style>
 </w:styles>
